--- a/lamaranpekerjaan.docx
+++ b/lamaranpekerjaan.docx
@@ -33,377 +33,401 @@
           <w:szCs w:val="24"/>
         </w:rPr>
       </w:pPr>
+      <w:r>
+        <w:rPr>
+          <w:rFonts w:ascii="Times New Roman" w:hAnsi="Times New Roman" w:cs="Times New Roman"/>
+          <w:sz w:val="24"/>
+          <w:szCs w:val="24"/>
+        </w:rPr>
+        <w:t>Kepada yth,</w:t>
+      </w:r>
+      <w:r>
+        <w:rPr>
+          <w:rFonts w:ascii="Times New Roman" w:hAnsi="Times New Roman" w:cs="Times New Roman"/>
+          <w:sz w:val="24"/>
+          <w:szCs w:val="24"/>
+        </w:rPr>
+        <w:br/>
+        <w:t xml:space="preserve"> Bapak/Ibu</w:t>
+      </w:r>
+      <w:r>
+        <w:rPr>
+          <w:rFonts w:ascii="Times New Roman" w:hAnsi="Times New Roman" w:cs="Times New Roman"/>
+          <w:sz w:val="24"/>
+          <w:szCs w:val="24"/>
+        </w:rPr>
+        <w:br/>
+      </w:r>
+      <w:r>
+        <w:rPr>
+          <w:rFonts w:ascii="Times New Roman" w:hAnsi="Times New Roman" w:cs="Times New Roman"/>
+          <w:sz w:val="24"/>
+          <w:szCs w:val="24"/>
+        </w:rPr>
+        <w:t>Pemimpin perushan</w:t>
+      </w:r>
+    </w:p>
+    <w:p>
+      <w:pPr>
+        <w:spacing w:line="360" w:lineRule="auto"/>
+        <w:jc w:val="both"/>
+        <w:rPr>
+          <w:rFonts w:ascii="Times New Roman" w:hAnsi="Times New Roman" w:cs="Times New Roman"/>
+          <w:sz w:val="24"/>
+          <w:szCs w:val="24"/>
+        </w:rPr>
+      </w:pPr>
+      <w:r>
+        <w:rPr>
+          <w:rFonts w:ascii="Times New Roman" w:hAnsi="Times New Roman" w:cs="Times New Roman"/>
+          <w:sz w:val="24"/>
+          <w:szCs w:val="24"/>
+        </w:rPr>
+        <w:t>Perihal : lamaran kerja</w:t>
+      </w:r>
+    </w:p>
+    <w:p>
+      <w:pPr>
+        <w:spacing w:line="360" w:lineRule="auto"/>
+        <w:jc w:val="both"/>
+        <w:rPr>
+          <w:rFonts w:ascii="Times New Roman" w:hAnsi="Times New Roman" w:cs="Times New Roman"/>
+          <w:sz w:val="24"/>
+          <w:szCs w:val="24"/>
+        </w:rPr>
+      </w:pPr>
+      <w:r>
+        <w:rPr>
+          <w:rFonts w:ascii="Times New Roman" w:hAnsi="Times New Roman" w:cs="Times New Roman"/>
+          <w:sz w:val="24"/>
+          <w:szCs w:val="24"/>
+        </w:rPr>
+        <w:t>Dengan hormat,</w:t>
+      </w:r>
+    </w:p>
+    <w:p>
+      <w:pPr>
+        <w:spacing w:line="360" w:lineRule="auto"/>
+        <w:jc w:val="both"/>
+        <w:rPr>
+          <w:rFonts w:ascii="Times New Roman" w:hAnsi="Times New Roman" w:cs="Times New Roman"/>
+          <w:sz w:val="24"/>
+          <w:szCs w:val="24"/>
+        </w:rPr>
+      </w:pPr>
+      <w:r>
+        <w:rPr>
+          <w:rFonts w:ascii="Times New Roman" w:hAnsi="Times New Roman" w:cs="Times New Roman"/>
+          <w:sz w:val="24"/>
+          <w:szCs w:val="24"/>
+        </w:rPr>
+        <w:t xml:space="preserve">Berdasarkan informasi dari media sosial, perihal lowongan pekerjaan di persuhaan tempat </w:t>
+      </w:r>
+      <w:r>
+        <w:rPr>
+          <w:rFonts w:ascii="Times New Roman" w:hAnsi="Times New Roman" w:cs="Times New Roman"/>
+          <w:sz w:val="24"/>
+          <w:szCs w:val="24"/>
+        </w:rPr>
+        <w:t>Bapak/Ibu pim</w:t>
+      </w:r>
+      <w:r>
+        <w:rPr>
+          <w:rFonts w:ascii="Times New Roman" w:hAnsi="Times New Roman" w:cs="Times New Roman"/>
+          <w:sz w:val="24"/>
+          <w:szCs w:val="24"/>
+        </w:rPr>
+        <w:t>pin. Melalui</w:t>
+      </w:r>
+      <w:r>
+        <w:rPr>
+          <w:rFonts w:ascii="Times New Roman" w:hAnsi="Times New Roman" w:cs="Times New Roman"/>
+          <w:sz w:val="24"/>
+          <w:szCs w:val="24"/>
+        </w:rPr>
+        <w:t xml:space="preserve"> ini saya</w:t>
+      </w:r>
+      <w:r>
+        <w:rPr>
+          <w:rFonts w:ascii="Times New Roman" w:hAnsi="Times New Roman" w:cs="Times New Roman"/>
+          <w:sz w:val="24"/>
+          <w:szCs w:val="24"/>
+        </w:rPr>
+        <w:t xml:space="preserve"> ingin mengajukan diri untuk melamar pekerjaan </w:t>
+      </w:r>
+      <w:r>
+        <w:rPr>
+          <w:rFonts w:ascii="Times New Roman" w:hAnsi="Times New Roman" w:cs="Times New Roman"/>
+          <w:sz w:val="24"/>
+          <w:szCs w:val="24"/>
+        </w:rPr>
+        <w:t>pekerjaan di perusahaan yang Bapak/Ibu pimpin guna mengisi posisi yang di butuhkan sa’at ini. Saya yang bertanda tangan di bawah ini :</w:t>
+      </w:r>
+    </w:p>
+    <w:p>
+      <w:pPr>
+        <w:spacing w:line="360" w:lineRule="auto"/>
+        <w:ind w:firstLine="720"/>
+        <w:jc w:val="both"/>
+        <w:rPr>
+          <w:rFonts w:ascii="Times New Roman" w:hAnsi="Times New Roman" w:cs="Times New Roman"/>
+          <w:sz w:val="24"/>
+          <w:szCs w:val="24"/>
+        </w:rPr>
+      </w:pPr>
+      <w:r>
+        <w:rPr>
+          <w:rFonts w:ascii="Times New Roman" w:hAnsi="Times New Roman" w:cs="Times New Roman"/>
+          <w:sz w:val="24"/>
+          <w:szCs w:val="24"/>
+        </w:rPr>
+        <w:t xml:space="preserve">Nama </w:t>
+      </w:r>
+      <w:r>
+        <w:rPr>
+          <w:rFonts w:ascii="Times New Roman" w:hAnsi="Times New Roman" w:cs="Times New Roman"/>
+          <w:sz w:val="24"/>
+          <w:szCs w:val="24"/>
+        </w:rPr>
+        <w:tab/>
+      </w:r>
+      <w:r>
+        <w:rPr>
+          <w:rFonts w:ascii="Times New Roman" w:hAnsi="Times New Roman" w:cs="Times New Roman"/>
+          <w:sz w:val="24"/>
+          <w:szCs w:val="24"/>
+        </w:rPr>
+        <w:tab/>
+      </w:r>
+      <w:r>
+        <w:rPr>
+          <w:rFonts w:ascii="Times New Roman" w:hAnsi="Times New Roman" w:cs="Times New Roman"/>
+          <w:sz w:val="24"/>
+          <w:szCs w:val="24"/>
+        </w:rPr>
+        <w:tab/>
+        <w:t xml:space="preserve">: </w:t>
+      </w:r>
+      <w:r>
+        <w:rPr>
+          <w:rFonts w:ascii="Times New Roman" w:hAnsi="Times New Roman" w:cs="Times New Roman"/>
+          <w:sz w:val="24"/>
+          <w:szCs w:val="24"/>
+        </w:rPr>
+        <w:t>Melisa Resa Parwati</w:t>
+      </w:r>
+    </w:p>
+    <w:p>
+      <w:pPr>
+        <w:spacing w:line="360" w:lineRule="auto"/>
+        <w:ind w:firstLine="720"/>
+        <w:jc w:val="both"/>
+        <w:rPr>
+          <w:rFonts w:ascii="Times New Roman" w:hAnsi="Times New Roman" w:cs="Times New Roman"/>
+          <w:sz w:val="24"/>
+          <w:szCs w:val="24"/>
+        </w:rPr>
+      </w:pPr>
+      <w:r>
+        <w:rPr>
+          <w:rFonts w:ascii="Times New Roman" w:hAnsi="Times New Roman" w:cs="Times New Roman"/>
+          <w:sz w:val="24"/>
+          <w:szCs w:val="24"/>
+        </w:rPr>
+        <w:t xml:space="preserve">Jenis Kelamin </w:t>
+      </w:r>
+      <w:r>
+        <w:rPr>
+          <w:rFonts w:ascii="Times New Roman" w:hAnsi="Times New Roman" w:cs="Times New Roman"/>
+          <w:sz w:val="24"/>
+          <w:szCs w:val="24"/>
+        </w:rPr>
+        <w:tab/>
+      </w:r>
+      <w:r>
+        <w:rPr>
+          <w:rFonts w:ascii="Times New Roman" w:hAnsi="Times New Roman" w:cs="Times New Roman"/>
+          <w:sz w:val="24"/>
+          <w:szCs w:val="24"/>
+        </w:rPr>
+        <w:tab/>
+        <w:t xml:space="preserve">: </w:t>
+      </w:r>
+      <w:r>
+        <w:rPr>
+          <w:rFonts w:ascii="Times New Roman" w:hAnsi="Times New Roman" w:cs="Times New Roman"/>
+          <w:sz w:val="24"/>
+          <w:szCs w:val="24"/>
+        </w:rPr>
+        <w:t>Permepuan</w:t>
+      </w:r>
+    </w:p>
+    <w:p>
+      <w:pPr>
+        <w:spacing w:line="360" w:lineRule="auto"/>
+        <w:ind w:firstLine="720"/>
+        <w:jc w:val="both"/>
+        <w:rPr>
+          <w:rFonts w:ascii="Times New Roman" w:hAnsi="Times New Roman" w:cs="Times New Roman"/>
+          <w:sz w:val="24"/>
+          <w:szCs w:val="24"/>
+        </w:rPr>
+      </w:pPr>
+      <w:r>
+        <w:rPr>
+          <w:rFonts w:ascii="Times New Roman" w:hAnsi="Times New Roman" w:cs="Times New Roman"/>
+          <w:sz w:val="24"/>
+          <w:szCs w:val="24"/>
+        </w:rPr>
+        <w:t>Pendidikan</w:t>
+      </w:r>
+      <w:r>
+        <w:rPr>
+          <w:rFonts w:ascii="Times New Roman" w:hAnsi="Times New Roman" w:cs="Times New Roman"/>
+          <w:sz w:val="24"/>
+          <w:szCs w:val="24"/>
+        </w:rPr>
+        <w:tab/>
+      </w:r>
+      <w:r>
+        <w:rPr>
+          <w:rFonts w:ascii="Times New Roman" w:hAnsi="Times New Roman" w:cs="Times New Roman"/>
+          <w:sz w:val="24"/>
+          <w:szCs w:val="24"/>
+        </w:rPr>
+        <w:tab/>
+      </w:r>
+      <w:r>
+        <w:rPr>
+          <w:rFonts w:ascii="Times New Roman" w:hAnsi="Times New Roman" w:cs="Times New Roman"/>
+          <w:sz w:val="24"/>
+          <w:szCs w:val="24"/>
+        </w:rPr>
+        <w:t>: SMK Agrapura Parahita</w:t>
+      </w:r>
+    </w:p>
+    <w:p>
+      <w:pPr>
+        <w:spacing w:line="360" w:lineRule="auto"/>
+        <w:ind w:firstLine="720"/>
+        <w:jc w:val="both"/>
+        <w:rPr>
+          <w:rFonts w:ascii="Times New Roman" w:hAnsi="Times New Roman" w:cs="Times New Roman"/>
+          <w:sz w:val="24"/>
+          <w:szCs w:val="24"/>
+        </w:rPr>
+      </w:pPr>
+      <w:r>
+        <w:rPr>
+          <w:rFonts w:ascii="Times New Roman" w:hAnsi="Times New Roman" w:cs="Times New Roman"/>
+          <w:sz w:val="24"/>
+          <w:szCs w:val="24"/>
+        </w:rPr>
+        <w:t>Bidang</w:t>
+      </w:r>
+      <w:r>
+        <w:rPr>
+          <w:rFonts w:ascii="Times New Roman" w:hAnsi="Times New Roman" w:cs="Times New Roman"/>
+          <w:sz w:val="24"/>
+          <w:szCs w:val="24"/>
+        </w:rPr>
+        <w:t xml:space="preserve"> </w:t>
+      </w:r>
+      <w:r>
+        <w:rPr>
+          <w:rFonts w:ascii="Times New Roman" w:hAnsi="Times New Roman" w:cs="Times New Roman"/>
+          <w:sz w:val="24"/>
+          <w:szCs w:val="24"/>
+        </w:rPr>
+        <w:tab/>
+      </w:r>
+      <w:r>
+        <w:rPr>
+          <w:rFonts w:ascii="Times New Roman" w:hAnsi="Times New Roman" w:cs="Times New Roman"/>
+          <w:sz w:val="24"/>
+          <w:szCs w:val="24"/>
+        </w:rPr>
+        <w:tab/>
+        <w:t>:</w:t>
+      </w:r>
+      <w:r>
+        <w:rPr>
+          <w:rFonts w:ascii="Times New Roman" w:hAnsi="Times New Roman" w:cs="Times New Roman"/>
+          <w:sz w:val="24"/>
+          <w:szCs w:val="24"/>
+        </w:rPr>
+        <w:t xml:space="preserve"> Keakhlian  TKJ (Tekhnik Komputer Jaringan)</w:t>
+      </w:r>
+    </w:p>
+    <w:p>
+      <w:pPr>
+        <w:spacing w:line="360" w:lineRule="auto"/>
+        <w:ind w:firstLine="720"/>
+        <w:jc w:val="both"/>
+        <w:rPr>
+          <w:rFonts w:ascii="Times New Roman" w:hAnsi="Times New Roman" w:cs="Times New Roman"/>
+          <w:sz w:val="24"/>
+          <w:szCs w:val="24"/>
+        </w:rPr>
+      </w:pPr>
+      <w:r>
+        <w:rPr>
+          <w:rFonts w:ascii="Times New Roman" w:hAnsi="Times New Roman" w:cs="Times New Roman"/>
+          <w:sz w:val="24"/>
+          <w:szCs w:val="24"/>
+        </w:rPr>
+        <w:t xml:space="preserve">Alamat </w:t>
+      </w:r>
+      <w:r>
+        <w:rPr>
+          <w:rFonts w:ascii="Times New Roman" w:hAnsi="Times New Roman" w:cs="Times New Roman"/>
+          <w:sz w:val="24"/>
+          <w:szCs w:val="24"/>
+        </w:rPr>
+        <w:tab/>
+      </w:r>
+      <w:r>
+        <w:rPr>
+          <w:rFonts w:ascii="Times New Roman" w:hAnsi="Times New Roman" w:cs="Times New Roman"/>
+          <w:sz w:val="24"/>
+          <w:szCs w:val="24"/>
+        </w:rPr>
+        <w:tab/>
+      </w:r>
+      <w:r>
+        <w:rPr>
+          <w:rFonts w:ascii="Times New Roman" w:hAnsi="Times New Roman" w:cs="Times New Roman"/>
+          <w:sz w:val="24"/>
+          <w:szCs w:val="24"/>
+        </w:rPr>
+        <w:t xml:space="preserve">: Des. </w:t>
+      </w:r>
+      <w:r>
+        <w:rPr>
+          <w:rFonts w:ascii="Times New Roman" w:hAnsi="Times New Roman" w:cs="Times New Roman"/>
+          <w:sz w:val="24"/>
+          <w:szCs w:val="24"/>
+        </w:rPr>
+        <w:t xml:space="preserve">Sukabakti </w:t>
+      </w:r>
+      <w:r>
+        <w:rPr>
+          <w:rFonts w:ascii="Times New Roman" w:hAnsi="Times New Roman" w:cs="Times New Roman"/>
+          <w:sz w:val="24"/>
+          <w:szCs w:val="24"/>
+        </w:rPr>
+        <w:t>Kp. Padasuka</w:t>
+      </w:r>
+      <w:r>
+        <w:rPr>
+          <w:rFonts w:ascii="Times New Roman" w:hAnsi="Times New Roman" w:cs="Times New Roman"/>
+          <w:sz w:val="24"/>
+          <w:szCs w:val="24"/>
+        </w:rPr>
+        <w:t xml:space="preserve"> RT 02/RW 08</w:t>
+      </w:r>
       <w:bookmarkStart w:id="0" w:name="_GoBack"/>
       <w:bookmarkEnd w:id="0"/>
-      <w:r>
-        <w:rPr>
-          <w:rFonts w:ascii="Times New Roman" w:hAnsi="Times New Roman" w:cs="Times New Roman"/>
-          <w:sz w:val="24"/>
-          <w:szCs w:val="24"/>
-        </w:rPr>
-        <w:t>Kepada yth,</w:t>
-      </w:r>
-      <w:r>
-        <w:rPr>
-          <w:rFonts w:ascii="Times New Roman" w:hAnsi="Times New Roman" w:cs="Times New Roman"/>
-          <w:sz w:val="24"/>
-          <w:szCs w:val="24"/>
-        </w:rPr>
-        <w:br/>
-        <w:t xml:space="preserve"> Bapak/Ibu</w:t>
-      </w:r>
-      <w:r>
-        <w:rPr>
-          <w:rFonts w:ascii="Times New Roman" w:hAnsi="Times New Roman" w:cs="Times New Roman"/>
-          <w:sz w:val="24"/>
-          <w:szCs w:val="24"/>
-        </w:rPr>
-        <w:br/>
-      </w:r>
-      <w:r>
-        <w:rPr>
-          <w:rFonts w:ascii="Times New Roman" w:hAnsi="Times New Roman" w:cs="Times New Roman"/>
-          <w:sz w:val="24"/>
-          <w:szCs w:val="24"/>
-        </w:rPr>
-        <w:t>Pemimpin perushan</w:t>
-      </w:r>
-    </w:p>
-    <w:p>
-      <w:pPr>
-        <w:spacing w:line="360" w:lineRule="auto"/>
-        <w:jc w:val="both"/>
-        <w:rPr>
-          <w:rFonts w:ascii="Times New Roman" w:hAnsi="Times New Roman" w:cs="Times New Roman"/>
-          <w:sz w:val="24"/>
-          <w:szCs w:val="24"/>
-        </w:rPr>
-      </w:pPr>
-      <w:r>
-        <w:rPr>
-          <w:rFonts w:ascii="Times New Roman" w:hAnsi="Times New Roman" w:cs="Times New Roman"/>
-          <w:sz w:val="24"/>
-          <w:szCs w:val="24"/>
-        </w:rPr>
-        <w:t>Perihal : lamaran kerja</w:t>
-      </w:r>
-    </w:p>
-    <w:p>
-      <w:pPr>
-        <w:spacing w:line="360" w:lineRule="auto"/>
-        <w:jc w:val="both"/>
-        <w:rPr>
-          <w:rFonts w:ascii="Times New Roman" w:hAnsi="Times New Roman" w:cs="Times New Roman"/>
-          <w:sz w:val="24"/>
-          <w:szCs w:val="24"/>
-        </w:rPr>
-      </w:pPr>
-      <w:r>
-        <w:rPr>
-          <w:rFonts w:ascii="Times New Roman" w:hAnsi="Times New Roman" w:cs="Times New Roman"/>
-          <w:sz w:val="24"/>
-          <w:szCs w:val="24"/>
-        </w:rPr>
-        <w:t>Dengan hormat,</w:t>
-      </w:r>
-    </w:p>
-    <w:p>
-      <w:pPr>
-        <w:spacing w:line="360" w:lineRule="auto"/>
-        <w:jc w:val="both"/>
-        <w:rPr>
-          <w:rFonts w:ascii="Times New Roman" w:hAnsi="Times New Roman" w:cs="Times New Roman"/>
-          <w:sz w:val="24"/>
-          <w:szCs w:val="24"/>
-        </w:rPr>
-      </w:pPr>
-      <w:r>
-        <w:rPr>
-          <w:rFonts w:ascii="Times New Roman" w:hAnsi="Times New Roman" w:cs="Times New Roman"/>
-          <w:sz w:val="24"/>
-          <w:szCs w:val="24"/>
-        </w:rPr>
-        <w:t xml:space="preserve">Berdasarkan informasi dari media sosial, perihal lowongan pekerjaan di persuhaan tempat </w:t>
-      </w:r>
-      <w:r>
-        <w:rPr>
-          <w:rFonts w:ascii="Times New Roman" w:hAnsi="Times New Roman" w:cs="Times New Roman"/>
-          <w:sz w:val="24"/>
-          <w:szCs w:val="24"/>
-        </w:rPr>
-        <w:t>Bapak/Ibu pim</w:t>
-      </w:r>
-      <w:r>
-        <w:rPr>
-          <w:rFonts w:ascii="Times New Roman" w:hAnsi="Times New Roman" w:cs="Times New Roman"/>
-          <w:sz w:val="24"/>
-          <w:szCs w:val="24"/>
-        </w:rPr>
-        <w:t>pin. Melalui</w:t>
-      </w:r>
-      <w:r>
-        <w:rPr>
-          <w:rFonts w:ascii="Times New Roman" w:hAnsi="Times New Roman" w:cs="Times New Roman"/>
-          <w:sz w:val="24"/>
-          <w:szCs w:val="24"/>
-        </w:rPr>
-        <w:t xml:space="preserve"> ini saya</w:t>
-      </w:r>
-      <w:r>
-        <w:rPr>
-          <w:rFonts w:ascii="Times New Roman" w:hAnsi="Times New Roman" w:cs="Times New Roman"/>
-          <w:sz w:val="24"/>
-          <w:szCs w:val="24"/>
-        </w:rPr>
-        <w:t xml:space="preserve"> ingin mengajukan diri untuk melamar pekerjaan </w:t>
-      </w:r>
-      <w:r>
-        <w:rPr>
-          <w:rFonts w:ascii="Times New Roman" w:hAnsi="Times New Roman" w:cs="Times New Roman"/>
-          <w:sz w:val="24"/>
-          <w:szCs w:val="24"/>
-        </w:rPr>
-        <w:t>pekerjaan di perusahaan yang Bapak/Ibu pimpin guna mengisi posisi yang di butuhkan sa’at ini. Saya yang bertanda tangan di bawah ini :</w:t>
-      </w:r>
-    </w:p>
-    <w:p>
-      <w:pPr>
-        <w:spacing w:line="360" w:lineRule="auto"/>
-        <w:ind w:firstLine="720"/>
-        <w:jc w:val="both"/>
-        <w:rPr>
-          <w:rFonts w:ascii="Times New Roman" w:hAnsi="Times New Roman" w:cs="Times New Roman"/>
-          <w:sz w:val="24"/>
-          <w:szCs w:val="24"/>
-        </w:rPr>
-      </w:pPr>
-      <w:r>
-        <w:rPr>
-          <w:rFonts w:ascii="Times New Roman" w:hAnsi="Times New Roman" w:cs="Times New Roman"/>
-          <w:sz w:val="24"/>
-          <w:szCs w:val="24"/>
-        </w:rPr>
-        <w:t xml:space="preserve">Nama </w:t>
-      </w:r>
-      <w:r>
-        <w:rPr>
-          <w:rFonts w:ascii="Times New Roman" w:hAnsi="Times New Roman" w:cs="Times New Roman"/>
-          <w:sz w:val="24"/>
-          <w:szCs w:val="24"/>
-        </w:rPr>
-        <w:tab/>
-      </w:r>
-      <w:r>
-        <w:rPr>
-          <w:rFonts w:ascii="Times New Roman" w:hAnsi="Times New Roman" w:cs="Times New Roman"/>
-          <w:sz w:val="24"/>
-          <w:szCs w:val="24"/>
-        </w:rPr>
-        <w:tab/>
-      </w:r>
-      <w:r>
-        <w:rPr>
-          <w:rFonts w:ascii="Times New Roman" w:hAnsi="Times New Roman" w:cs="Times New Roman"/>
-          <w:sz w:val="24"/>
-          <w:szCs w:val="24"/>
-        </w:rPr>
-        <w:tab/>
-        <w:t xml:space="preserve">: </w:t>
-      </w:r>
-      <w:r>
-        <w:rPr>
-          <w:rFonts w:ascii="Times New Roman" w:hAnsi="Times New Roman" w:cs="Times New Roman"/>
-          <w:sz w:val="24"/>
-          <w:szCs w:val="24"/>
-        </w:rPr>
-        <w:t>Melisa Resa Parwati</w:t>
-      </w:r>
-    </w:p>
-    <w:p>
-      <w:pPr>
-        <w:spacing w:line="360" w:lineRule="auto"/>
-        <w:ind w:firstLine="720"/>
-        <w:jc w:val="both"/>
-        <w:rPr>
-          <w:rFonts w:ascii="Times New Roman" w:hAnsi="Times New Roman" w:cs="Times New Roman"/>
-          <w:sz w:val="24"/>
-          <w:szCs w:val="24"/>
-        </w:rPr>
-      </w:pPr>
-      <w:r>
-        <w:rPr>
-          <w:rFonts w:ascii="Times New Roman" w:hAnsi="Times New Roman" w:cs="Times New Roman"/>
-          <w:sz w:val="24"/>
-          <w:szCs w:val="24"/>
-        </w:rPr>
-        <w:t xml:space="preserve">Jenis Kelamin </w:t>
-      </w:r>
-      <w:r>
-        <w:rPr>
-          <w:rFonts w:ascii="Times New Roman" w:hAnsi="Times New Roman" w:cs="Times New Roman"/>
-          <w:sz w:val="24"/>
-          <w:szCs w:val="24"/>
-        </w:rPr>
-        <w:tab/>
-      </w:r>
-      <w:r>
-        <w:rPr>
-          <w:rFonts w:ascii="Times New Roman" w:hAnsi="Times New Roman" w:cs="Times New Roman"/>
-          <w:sz w:val="24"/>
-          <w:szCs w:val="24"/>
-        </w:rPr>
-        <w:tab/>
-        <w:t xml:space="preserve">: </w:t>
-      </w:r>
-      <w:r>
-        <w:rPr>
-          <w:rFonts w:ascii="Times New Roman" w:hAnsi="Times New Roman" w:cs="Times New Roman"/>
-          <w:sz w:val="24"/>
-          <w:szCs w:val="24"/>
-        </w:rPr>
-        <w:t>Permepuan</w:t>
-      </w:r>
-    </w:p>
-    <w:p>
-      <w:pPr>
-        <w:spacing w:line="360" w:lineRule="auto"/>
-        <w:ind w:firstLine="720"/>
-        <w:jc w:val="both"/>
-        <w:rPr>
-          <w:rFonts w:ascii="Times New Roman" w:hAnsi="Times New Roman" w:cs="Times New Roman"/>
-          <w:sz w:val="24"/>
-          <w:szCs w:val="24"/>
-        </w:rPr>
-      </w:pPr>
-      <w:r>
-        <w:rPr>
-          <w:rFonts w:ascii="Times New Roman" w:hAnsi="Times New Roman" w:cs="Times New Roman"/>
-          <w:sz w:val="24"/>
-          <w:szCs w:val="24"/>
-        </w:rPr>
-        <w:t>Pendidikan</w:t>
-      </w:r>
-      <w:r>
-        <w:rPr>
-          <w:rFonts w:ascii="Times New Roman" w:hAnsi="Times New Roman" w:cs="Times New Roman"/>
-          <w:sz w:val="24"/>
-          <w:szCs w:val="24"/>
-        </w:rPr>
-        <w:tab/>
-      </w:r>
-      <w:r>
-        <w:rPr>
-          <w:rFonts w:ascii="Times New Roman" w:hAnsi="Times New Roman" w:cs="Times New Roman"/>
-          <w:sz w:val="24"/>
-          <w:szCs w:val="24"/>
-        </w:rPr>
-        <w:tab/>
-      </w:r>
-      <w:r>
-        <w:rPr>
-          <w:rFonts w:ascii="Times New Roman" w:hAnsi="Times New Roman" w:cs="Times New Roman"/>
-          <w:sz w:val="24"/>
-          <w:szCs w:val="24"/>
-        </w:rPr>
-        <w:t>: SMK Agrapura Parahita</w:t>
-      </w:r>
-    </w:p>
-    <w:p>
-      <w:pPr>
-        <w:spacing w:line="360" w:lineRule="auto"/>
-        <w:ind w:firstLine="720"/>
-        <w:jc w:val="both"/>
-        <w:rPr>
-          <w:rFonts w:ascii="Times New Roman" w:hAnsi="Times New Roman" w:cs="Times New Roman"/>
-          <w:sz w:val="24"/>
-          <w:szCs w:val="24"/>
-        </w:rPr>
-      </w:pPr>
-      <w:r>
-        <w:rPr>
-          <w:rFonts w:ascii="Times New Roman" w:hAnsi="Times New Roman" w:cs="Times New Roman"/>
-          <w:sz w:val="24"/>
-          <w:szCs w:val="24"/>
-        </w:rPr>
-        <w:t>Bidang</w:t>
-      </w:r>
-      <w:r>
-        <w:rPr>
-          <w:rFonts w:ascii="Times New Roman" w:hAnsi="Times New Roman" w:cs="Times New Roman"/>
-          <w:sz w:val="24"/>
-          <w:szCs w:val="24"/>
-        </w:rPr>
-        <w:t xml:space="preserve"> </w:t>
-      </w:r>
-      <w:r>
-        <w:rPr>
-          <w:rFonts w:ascii="Times New Roman" w:hAnsi="Times New Roman" w:cs="Times New Roman"/>
-          <w:sz w:val="24"/>
-          <w:szCs w:val="24"/>
-        </w:rPr>
-        <w:tab/>
-      </w:r>
-      <w:r>
-        <w:rPr>
-          <w:rFonts w:ascii="Times New Roman" w:hAnsi="Times New Roman" w:cs="Times New Roman"/>
-          <w:sz w:val="24"/>
-          <w:szCs w:val="24"/>
-        </w:rPr>
-        <w:tab/>
-        <w:t>:</w:t>
-      </w:r>
-      <w:r>
-        <w:rPr>
-          <w:rFonts w:ascii="Times New Roman" w:hAnsi="Times New Roman" w:cs="Times New Roman"/>
-          <w:sz w:val="24"/>
-          <w:szCs w:val="24"/>
-        </w:rPr>
-        <w:t xml:space="preserve"> Keakhlian  TKJ (Tekhnik Komputer Jaringan)</w:t>
-      </w:r>
-    </w:p>
-    <w:p>
-      <w:pPr>
-        <w:spacing w:line="360" w:lineRule="auto"/>
-        <w:ind w:firstLine="720"/>
-        <w:jc w:val="both"/>
-        <w:rPr>
-          <w:rFonts w:ascii="Times New Roman" w:hAnsi="Times New Roman" w:cs="Times New Roman"/>
-          <w:sz w:val="24"/>
-          <w:szCs w:val="24"/>
-        </w:rPr>
-      </w:pPr>
-      <w:r>
-        <w:rPr>
-          <w:rFonts w:ascii="Times New Roman" w:hAnsi="Times New Roman" w:cs="Times New Roman"/>
-          <w:sz w:val="24"/>
-          <w:szCs w:val="24"/>
-        </w:rPr>
-        <w:t xml:space="preserve">Alamat </w:t>
-      </w:r>
-      <w:r>
-        <w:rPr>
-          <w:rFonts w:ascii="Times New Roman" w:hAnsi="Times New Roman" w:cs="Times New Roman"/>
-          <w:sz w:val="24"/>
-          <w:szCs w:val="24"/>
-        </w:rPr>
-        <w:tab/>
-      </w:r>
-      <w:r>
-        <w:rPr>
-          <w:rFonts w:ascii="Times New Roman" w:hAnsi="Times New Roman" w:cs="Times New Roman"/>
-          <w:sz w:val="24"/>
-          <w:szCs w:val="24"/>
-        </w:rPr>
-        <w:tab/>
-      </w:r>
-      <w:r>
-        <w:rPr>
-          <w:rFonts w:ascii="Times New Roman" w:hAnsi="Times New Roman" w:cs="Times New Roman"/>
-          <w:sz w:val="24"/>
-          <w:szCs w:val="24"/>
-        </w:rPr>
-        <w:t>: Des. Parigi Kp. Padasuka</w:t>
-      </w:r>
     </w:p>
     <w:p>
       <w:pPr>

--- a/lamaranpekerjaan.docx
+++ b/lamaranpekerjaan.docx
@@ -426,76 +426,84 @@
         </w:rPr>
         <w:t xml:space="preserve"> RT 02/RW 08</w:t>
       </w:r>
+    </w:p>
+    <w:p>
+      <w:pPr>
+        <w:spacing w:line="360" w:lineRule="auto"/>
+        <w:ind w:firstLine="720"/>
+        <w:jc w:val="both"/>
+        <w:rPr>
+          <w:rFonts w:ascii="Times New Roman" w:hAnsi="Times New Roman" w:cs="Times New Roman"/>
+          <w:sz w:val="24"/>
+          <w:szCs w:val="24"/>
+        </w:rPr>
+      </w:pPr>
+      <w:r>
+        <w:rPr>
+          <w:rFonts w:ascii="Times New Roman" w:hAnsi="Times New Roman" w:cs="Times New Roman"/>
+          <w:sz w:val="24"/>
+          <w:szCs w:val="24"/>
+        </w:rPr>
+        <w:t xml:space="preserve">WA </w:t>
+      </w:r>
+      <w:r>
+        <w:rPr>
+          <w:rFonts w:ascii="Times New Roman" w:hAnsi="Times New Roman" w:cs="Times New Roman"/>
+          <w:sz w:val="24"/>
+          <w:szCs w:val="24"/>
+        </w:rPr>
+        <w:tab/>
+      </w:r>
+      <w:r>
+        <w:rPr>
+          <w:rFonts w:ascii="Times New Roman" w:hAnsi="Times New Roman" w:cs="Times New Roman"/>
+          <w:sz w:val="24"/>
+          <w:szCs w:val="24"/>
+        </w:rPr>
+        <w:tab/>
+      </w:r>
+      <w:r>
+        <w:rPr>
+          <w:rFonts w:ascii="Times New Roman" w:hAnsi="Times New Roman" w:cs="Times New Roman"/>
+          <w:sz w:val="24"/>
+          <w:szCs w:val="24"/>
+        </w:rPr>
+        <w:tab/>
+      </w:r>
+      <w:r>
+        <w:rPr>
+          <w:rFonts w:ascii="Times New Roman" w:hAnsi="Times New Roman" w:cs="Times New Roman"/>
+          <w:sz w:val="24"/>
+          <w:szCs w:val="24"/>
+        </w:rPr>
+        <w:t>:</w:t>
+      </w:r>
+      <w:r>
+        <w:rPr>
+          <w:rFonts w:ascii="Times New Roman" w:hAnsi="Times New Roman" w:cs="Times New Roman"/>
+          <w:sz w:val="24"/>
+          <w:szCs w:val="24"/>
+        </w:rPr>
+        <w:t xml:space="preserve"> </w:t>
+      </w:r>
+      <w:r>
+        <w:rPr>
+          <w:rFonts w:ascii="Times New Roman" w:hAnsi="Times New Roman" w:cs="Times New Roman"/>
+          <w:sz w:val="24"/>
+          <w:szCs w:val="24"/>
+        </w:rPr>
+        <w:t>08591096808</w:t>
+      </w:r>
+      <w:r>
+        <w:rPr>
+          <w:rFonts w:ascii="Times New Roman" w:hAnsi="Times New Roman" w:cs="Times New Roman"/>
+          <w:sz w:val="24"/>
+          <w:szCs w:val="24"/>
+        </w:rPr>
+        <w:t>96</w:t>
+      </w:r>
       <w:bookmarkStart w:id="0" w:name="_GoBack"/>
       <w:bookmarkEnd w:id="0"/>
-    </w:p>
-    <w:p>
-      <w:pPr>
-        <w:spacing w:line="360" w:lineRule="auto"/>
-        <w:ind w:firstLine="720"/>
-        <w:jc w:val="both"/>
-        <w:rPr>
-          <w:rFonts w:ascii="Times New Roman" w:hAnsi="Times New Roman" w:cs="Times New Roman"/>
-          <w:sz w:val="24"/>
-          <w:szCs w:val="24"/>
-        </w:rPr>
-      </w:pPr>
-      <w:r>
-        <w:rPr>
-          <w:rFonts w:ascii="Times New Roman" w:hAnsi="Times New Roman" w:cs="Times New Roman"/>
-          <w:sz w:val="24"/>
-          <w:szCs w:val="24"/>
-        </w:rPr>
-        <w:t xml:space="preserve">WA </w:t>
-      </w:r>
-      <w:r>
-        <w:rPr>
-          <w:rFonts w:ascii="Times New Roman" w:hAnsi="Times New Roman" w:cs="Times New Roman"/>
-          <w:sz w:val="24"/>
-          <w:szCs w:val="24"/>
-        </w:rPr>
-        <w:tab/>
-      </w:r>
-      <w:r>
-        <w:rPr>
-          <w:rFonts w:ascii="Times New Roman" w:hAnsi="Times New Roman" w:cs="Times New Roman"/>
-          <w:sz w:val="24"/>
-          <w:szCs w:val="24"/>
-        </w:rPr>
-        <w:tab/>
-      </w:r>
-      <w:r>
-        <w:rPr>
-          <w:rFonts w:ascii="Times New Roman" w:hAnsi="Times New Roman" w:cs="Times New Roman"/>
-          <w:sz w:val="24"/>
-          <w:szCs w:val="24"/>
-        </w:rPr>
-        <w:tab/>
-      </w:r>
-      <w:r>
-        <w:rPr>
-          <w:rFonts w:ascii="Times New Roman" w:hAnsi="Times New Roman" w:cs="Times New Roman"/>
-          <w:sz w:val="24"/>
-          <w:szCs w:val="24"/>
-        </w:rPr>
-        <w:t>:</w:t>
-      </w:r>
-      <w:r>
-        <w:rPr>
-          <w:rFonts w:ascii="Times New Roman" w:hAnsi="Times New Roman" w:cs="Times New Roman"/>
-          <w:sz w:val="24"/>
-          <w:szCs w:val="24"/>
-        </w:rPr>
-        <w:t xml:space="preserve"> </w:t>
-      </w:r>
-      <w:r>
-        <w:rPr>
-          <w:rFonts w:ascii="Times New Roman" w:hAnsi="Times New Roman" w:cs="Times New Roman"/>
-          <w:sz w:val="24"/>
-          <w:szCs w:val="24"/>
-        </w:rPr>
-        <w:t>08591096808</w:t>
-      </w:r>
     </w:p>
     <w:p>
       <w:pPr>
